--- a/mike-paper-reviews-500/split-reviews-docx/Review_140.docx
+++ b/mike-paper-reviews-500/split-reviews-docx/Review_140.docx
@@ -7,9 +7,9 @@
         <w:pStyle w:val="Heading1"/>
       </w:pPr>
       <w:r>
-        <w:t>Review 140: [Short] One Wide Feedforward is All You Need, 07.09.2023</w:t>
+        <w:t>Review 139: Unsupervised Compositional Concepts Discovery with Text-to-Image Generative Models, 06.09.2023</w:t>
         <w:br/>
-        <w:t>https://huggingface.co/papers/2309.01826</w:t>
+        <w:t>https://arxiv.org/abs/2306.05357.pdf</w:t>
       </w:r>
     </w:p>
     <w:p>
@@ -17,7 +17,7 @@
         <w:rPr>
           <w:b/>
         </w:rPr>
-        <w:t>Paper: https://arxiv.org/abs/2309.01826v2</w:t>
+        <w:t>Paper: https://arxiv.org/abs/2306.05357v2</w:t>
       </w:r>
     </w:p>
     <w:p/>
@@ -25,24 +25,27 @@
       <w:pPr>
         <w:pStyle w:val="Normal"/>
       </w:pPr>
-      <w:r/>
+      <w:r>
+        <w:t xml:space="preserve">מודלי דיפוזיה גנרטיביים מסוגלים ליצור תמונות (ולא רק) באיכות מרהיבה בהתאם לתיאור טקסטואלי. עכשיו השאלה האם ניתן לגרום למודלי דיפוזיה לעשות את הפעולה ההפוכה (סוג של). כלומר להפיק קונספטים ויזואליים (כלב, מכונית וכאלו) מסט תמונות נתון. </w:t>
+        <w:br/>
+        <w:br/>
+        <w:t xml:space="preserve">היום ב-#shorthebrewpapereviews אנחנו סוקרים מאמר שמציע שיטה אלגנטית אינטואיטיבית לכך. קודם כל המאמר מגדיר מושג ״מודל דיפוזיה מרוכב״ (composite diffusion model או CDM). אתם זוכרים שבמהלך הגנרוט של תמונה אם מודלי דיפוזיה רגילים אנו מתחילים מרעש טהור ואז מסירים מנות קטנות של רעש, המחושב עם מודל מאומן, באיטרציות עד שמגיעים לתמונה נקיה. </w:t>
+        <w:br/>
+        <w:br/>
+        <w:t xml:space="preserve">המודל שמשערך את הרעש מקבל גם את התיאור של התמונה (ייצוגו הוקטורי). עם CDM אנו יוצרים תמונה עם יותר מקונספט ויזואלי אחד כאשר הרעש המנוקה הוא סכום של שערוכי רעש בהינתן קונספט מינוס הרעש המשוערך ללא התניה בתיאור (unconditioned). זה די דומה (מקרה פרטי) של classifier-free guidance שיטה פופולרית לגנרוט תמונות עם מודלי דיפוזיה. </w:t>
+        <w:br/>
+        <w:br/>
+        <w:t xml:space="preserve">אבל בואו נחזור לשאלה המקורית: איך ניתן להפיק קונספטים ויזואליים (או ייצוגם) מסט תמונות נתון? נניח שאנו רוצים ״ללמוד״ K קונספטים ויזואליים מסט של תמונות. אז כל תמונה ניתנת לייצוג בתור CDM כאשר במקום סכום של שערוכי הרעש בהינתן כל קונספט בונים את סכומם הקמור (סכום המקדמים שווה ל 1 וכולם אי שליליים) עם המקדמים נלמדים עבור כל תמונה (גם כאן מחסירים מהסכום את שערוך הרעש ה-unconditioned). </w:t>
+        <w:br/>
+        <w:br/>
+        <w:t>אז בהינתן סט תמונות מכיילים מודל דיפוזיה כאשר המטרה ללמוד את ייצוגי הקונספטים הויזואליים וגם המקדמים של כל קונספט בכל תמונה. הלוס מכמת עד כמה טוב הצלחנו לשחזר כל תמונה. לאחר מכן ניתן לגנרט תמונה עבור כל קונספט בנפרד או כל מיני שילובים שלהם.</w:t>
+      </w:r>
     </w:p>
     <w:p>
       <w:pPr>
         <w:pStyle w:val="Normal"/>
       </w:pPr>
-      <w:r>
-        <w:t xml:space="preserve">ארכיטקטורת הטרנספורמרים היא המלכה הבלתי מעורערת של עולם AI. רוב המודלים כמו מודלי שפה או מודלי דיפוזיה גנרטיביים המככבים היום בחדשות AI בנויים על הארכיטקטורה הזו. כמובן שיש לא מעט מחקר גם באקדמיה וגם בתעשיה על שיפור ביצועי הטרנספורמרים. </w:t>
-        <w:br/>
-        <w:br/>
-        <w:t xml:space="preserve">אז היום ב-shorthebrewpapereviews נסקור מאמר שמנסה לשפר שני ההיבטים של הטרנספורמרים: נפח האחסון וכמות חישובים (בכיוון הקטנתם). קודם כל ניזכר שכל בלוק של טרנספורמר (שהוא גרעין של כל מודל המבוסס על הטרנספורמרים) בנוי ממנגנון של תשומת הלב (attention) ועוד שתי שכבות של fully-connected שאחת מהן עם ReLU והשנייה לינארית. </w:t>
-        <w:br/>
-        <w:br/>
-        <w:t xml:space="preserve">לפי המאמר השכבות האלו מהוות 2/3 ממספר המשקלים (ב-BERT) וכמובן ״תורמים״ לעומס החישובי. המחברים שאולים מה יקרה עם נוותר על השכבות האלו או שנעשה אותם ״שיתופיים״ (shared) בין כל בלוקי הטרנספורמים של המודל. זה עתיד להקטין את כמות המשקלים במודל באופן משמעותי כי רוב המודלים מכילים עשרות רבות או מאות בלוקי הטרנספורמרים. </w:t>
-        <w:br/>
-        <w:br/>
-        <w:t>המאמר גם מציע ״לשתף״ משקלים בין האנקודר לדקודר. אבל איך זה משפיע על ביצועים. המאמר מראה שהפגיעה בביצועים לא גדולה במיוחד (למרות שהם ביצעו מספר בדיקות די מצומצם והם בדקו זאת על מודלים די קטנים עם 6 בלוקי טרנספורמרים בלבד). הם גם השווה דמיון בין הייצוגים של משפטים עבור המודל המקורי והמודל ״הקל״ המוצע וגילו שהוא די גבוה. בנוסף הם השווה k משפטים הדומים ביותר מבחינת הייצוג לשני המודלים וגילו גם כאן דמיון רב. נראה מבטיח אך נדרשות בדיקות מקיפות יותר על מודלים רציניים יותר.</w:t>
-      </w:r>
+      <w:r/>
     </w:p>
     <w:sectPr>
       <w:pgSz w:w="12240" w:h="15840"/>
